--- a/virtualizatio/Oefening hst 6 Hyper-V Integration Services.docx
+++ b/virtualizatio/Oefening hst 6 Hyper-V Integration Services.docx
@@ -560,6 +560,7 @@
       <w:r>
         <w:rPr>
           <w:rFonts w:ascii="Trebuchet MS" w:eastAsia="Verdana" w:hAnsi="Trebuchet MS" w:cs="Verdana"/>
+          <w:noProof/>
           <w:sz w:val="24"/>
           <w:szCs w:val="24"/>
         </w:rPr>
@@ -784,6 +785,7 @@
       <w:r>
         <w:rPr>
           <w:rFonts w:ascii="Trebuchet MS" w:eastAsia="Verdana" w:hAnsi="Trebuchet MS" w:cs="Verdana"/>
+          <w:noProof/>
           <w:sz w:val="24"/>
           <w:szCs w:val="24"/>
           <w:lang w:val="en-US"/>
@@ -1087,6 +1089,7 @@
       <w:r>
         <w:rPr>
           <w:rFonts w:ascii="Trebuchet MS" w:eastAsia="Verdana" w:hAnsi="Trebuchet MS" w:cs="Verdana"/>
+          <w:noProof/>
           <w:sz w:val="24"/>
           <w:szCs w:val="24"/>
         </w:rPr>
@@ -1264,26 +1267,147 @@
     <w:p>
       <w:pPr>
         <w:pStyle w:val="Lijstalinea"/>
-        <w:numPr>
-          <w:ilvl w:val="0"/>
-          <w:numId w:val="15"/>
-        </w:numPr>
-        <w:suppressAutoHyphens/>
-        <w:spacing w:after="120" w:line="360" w:lineRule="auto"/>
-        <w:rPr>
-          <w:rFonts w:ascii="Trebuchet MS" w:eastAsia="Verdana" w:hAnsi="Trebuchet MS" w:cs="Verdana"/>
-          <w:sz w:val="24"/>
-          <w:szCs w:val="24"/>
-        </w:rPr>
-      </w:pPr>
-      <w:r>
-        <w:rPr>
-          <w:rFonts w:ascii="Trebuchet MS" w:eastAsia="Verdana" w:hAnsi="Trebuchet MS" w:cs="Verdana"/>
-          <w:sz w:val="24"/>
-          <w:szCs w:val="24"/>
-        </w:rPr>
-        <w:t>Laat zien dat je ingelogd bent zoals hieronder staat weergegeven (computernaam en login-naam moeten duidelijke zijn).</w:t>
-      </w:r>
+        <w:suppressAutoHyphens/>
+        <w:spacing w:after="120" w:line="360" w:lineRule="auto"/>
+        <w:rPr>
+          <w:rFonts w:ascii="Trebuchet MS" w:eastAsia="Verdana" w:hAnsi="Trebuchet MS" w:cs="Verdana"/>
+          <w:sz w:val="24"/>
+          <w:szCs w:val="24"/>
+        </w:rPr>
+      </w:pPr>
+      <w:r>
+        <w:rPr>
+          <w:rFonts w:ascii="Trebuchet MS" w:eastAsia="Verdana" w:hAnsi="Trebuchet MS" w:cs="Verdana"/>
+          <w:sz w:val="24"/>
+          <w:szCs w:val="24"/>
+        </w:rPr>
+        <w:drawing>
+          <wp:inline distT="0" distB="0" distL="0" distR="0" wp14:anchorId="02D75597" wp14:editId="19FB38A1">
+            <wp:extent cx="5096586" cy="1257475"/>
+            <wp:effectExtent l="0" t="0" r="8890" b="0"/>
+            <wp:docPr id="1046442717" name="Afbeelding 1" descr="Afbeelding met tekst, schermopname, Lettertype&#10;&#10;Automatisch gegenereerde beschrijving"/>
+            <wp:cNvGraphicFramePr>
+              <a:graphicFrameLocks xmlns:a="http://schemas.openxmlformats.org/drawingml/2006/main" noChangeAspect="1"/>
+            </wp:cNvGraphicFramePr>
+            <a:graphic xmlns:a="http://schemas.openxmlformats.org/drawingml/2006/main">
+              <a:graphicData uri="http://schemas.openxmlformats.org/drawingml/2006/picture">
+                <pic:pic xmlns:pic="http://schemas.openxmlformats.org/drawingml/2006/picture">
+                  <pic:nvPicPr>
+                    <pic:cNvPr id="1046442717" name="Afbeelding 1" descr="Afbeelding met tekst, schermopname, Lettertype&#10;&#10;Automatisch gegenereerde beschrijving"/>
+                    <pic:cNvPicPr/>
+                  </pic:nvPicPr>
+                  <pic:blipFill>
+                    <a:blip r:embed="rId13"/>
+                    <a:stretch>
+                      <a:fillRect/>
+                    </a:stretch>
+                  </pic:blipFill>
+                  <pic:spPr>
+                    <a:xfrm>
+                      <a:off x="0" y="0"/>
+                      <a:ext cx="5096586" cy="1257475"/>
+                    </a:xfrm>
+                    <a:prstGeom prst="rect">
+                      <a:avLst/>
+                    </a:prstGeom>
+                  </pic:spPr>
+                </pic:pic>
+              </a:graphicData>
+            </a:graphic>
+          </wp:inline>
+        </w:drawing>
+      </w:r>
+    </w:p>
+    <w:p>
+      <w:pPr>
+        <w:pStyle w:val="Lijstalinea"/>
+        <w:suppressAutoHyphens/>
+        <w:spacing w:after="120" w:line="360" w:lineRule="auto"/>
+        <w:rPr>
+          <w:rFonts w:ascii="Trebuchet MS" w:eastAsia="Verdana" w:hAnsi="Trebuchet MS" w:cs="Verdana"/>
+          <w:sz w:val="24"/>
+          <w:szCs w:val="24"/>
+        </w:rPr>
+      </w:pPr>
+      <w:r>
+        <w:rPr>
+          <w:rFonts w:ascii="Trebuchet MS" w:eastAsia="Verdana" w:hAnsi="Trebuchet MS" w:cs="Verdana"/>
+          <w:sz w:val="24"/>
+          <w:szCs w:val="24"/>
+        </w:rPr>
+        <w:lastRenderedPageBreak/>
+        <w:drawing>
+          <wp:inline distT="0" distB="0" distL="0" distR="0" wp14:anchorId="16E329B4" wp14:editId="7101FCD3">
+            <wp:extent cx="5760720" cy="1754505"/>
+            <wp:effectExtent l="0" t="0" r="0" b="0"/>
+            <wp:docPr id="856745658" name="Afbeelding 1" descr="Afbeelding met schermopname, tekst, software, Computerpictogram&#10;&#10;Automatisch gegenereerde beschrijving"/>
+            <wp:cNvGraphicFramePr>
+              <a:graphicFrameLocks xmlns:a="http://schemas.openxmlformats.org/drawingml/2006/main" noChangeAspect="1"/>
+            </wp:cNvGraphicFramePr>
+            <a:graphic xmlns:a="http://schemas.openxmlformats.org/drawingml/2006/main">
+              <a:graphicData uri="http://schemas.openxmlformats.org/drawingml/2006/picture">
+                <pic:pic xmlns:pic="http://schemas.openxmlformats.org/drawingml/2006/picture">
+                  <pic:nvPicPr>
+                    <pic:cNvPr id="856745658" name="Afbeelding 1" descr="Afbeelding met schermopname, tekst, software, Computerpictogram&#10;&#10;Automatisch gegenereerde beschrijving"/>
+                    <pic:cNvPicPr/>
+                  </pic:nvPicPr>
+                  <pic:blipFill>
+                    <a:blip r:embed="rId14"/>
+                    <a:stretch>
+                      <a:fillRect/>
+                    </a:stretch>
+                  </pic:blipFill>
+                  <pic:spPr>
+                    <a:xfrm>
+                      <a:off x="0" y="0"/>
+                      <a:ext cx="5760720" cy="1754505"/>
+                    </a:xfrm>
+                    <a:prstGeom prst="rect">
+                      <a:avLst/>
+                    </a:prstGeom>
+                  </pic:spPr>
+                </pic:pic>
+              </a:graphicData>
+            </a:graphic>
+          </wp:inline>
+        </w:drawing>
+      </w:r>
+    </w:p>
+    <w:p>
+      <w:pPr>
+        <w:pStyle w:val="Lijstalinea"/>
+        <w:suppressAutoHyphens/>
+        <w:spacing w:after="120" w:line="360" w:lineRule="auto"/>
+        <w:rPr>
+          <w:rFonts w:ascii="Trebuchet MS" w:eastAsia="Verdana" w:hAnsi="Trebuchet MS" w:cs="Verdana"/>
+          <w:sz w:val="24"/>
+          <w:szCs w:val="24"/>
+        </w:rPr>
+      </w:pPr>
+    </w:p>
+    <w:p>
+      <w:pPr>
+        <w:pStyle w:val="Lijstalinea"/>
+        <w:suppressAutoHyphens/>
+        <w:spacing w:after="120" w:line="360" w:lineRule="auto"/>
+        <w:rPr>
+          <w:rFonts w:ascii="Trebuchet MS" w:eastAsia="Verdana" w:hAnsi="Trebuchet MS" w:cs="Verdana"/>
+          <w:sz w:val="24"/>
+          <w:szCs w:val="24"/>
+        </w:rPr>
+      </w:pPr>
+    </w:p>
+    <w:p>
+      <w:pPr>
+        <w:pStyle w:val="Lijstalinea"/>
+        <w:suppressAutoHyphens/>
+        <w:spacing w:after="120" w:line="360" w:lineRule="auto"/>
+        <w:rPr>
+          <w:rFonts w:ascii="Trebuchet MS" w:eastAsia="Verdana" w:hAnsi="Trebuchet MS" w:cs="Verdana"/>
+          <w:sz w:val="24"/>
+          <w:szCs w:val="24"/>
+        </w:rPr>
+      </w:pPr>
     </w:p>
     <w:p>
       <w:pPr>
@@ -1306,11 +1430,210 @@
           <w:sz w:val="24"/>
           <w:szCs w:val="24"/>
         </w:rPr>
+        <w:t>Laat zien dat je ingelogd bent zoals hieronder staat weergegeven (computernaam en login-naam moeten duidelijke zijn).</w:t>
+      </w:r>
+    </w:p>
+    <w:p>
+      <w:pPr>
+        <w:pStyle w:val="Lijstalinea"/>
+        <w:rPr>
+          <w:rFonts w:ascii="Trebuchet MS" w:eastAsia="Verdana" w:hAnsi="Trebuchet MS" w:cs="Verdana"/>
+          <w:sz w:val="24"/>
+          <w:szCs w:val="24"/>
+        </w:rPr>
+      </w:pPr>
+      <w:r>
+        <w:rPr>
+          <w:rFonts w:ascii="Trebuchet MS" w:eastAsia="Verdana" w:hAnsi="Trebuchet MS" w:cs="Verdana"/>
+          <w:sz w:val="24"/>
+          <w:szCs w:val="24"/>
+        </w:rPr>
+        <w:drawing>
+          <wp:inline distT="0" distB="0" distL="0" distR="0" wp14:anchorId="7F740492" wp14:editId="5EF7B110">
+            <wp:extent cx="5760720" cy="4784725"/>
+            <wp:effectExtent l="0" t="0" r="0" b="0"/>
+            <wp:docPr id="427748653" name="Afbeelding 1" descr="Afbeelding met tekst, schermopname, software, computer&#10;&#10;Automatisch gegenereerde beschrijving"/>
+            <wp:cNvGraphicFramePr>
+              <a:graphicFrameLocks xmlns:a="http://schemas.openxmlformats.org/drawingml/2006/main" noChangeAspect="1"/>
+            </wp:cNvGraphicFramePr>
+            <a:graphic xmlns:a="http://schemas.openxmlformats.org/drawingml/2006/main">
+              <a:graphicData uri="http://schemas.openxmlformats.org/drawingml/2006/picture">
+                <pic:pic xmlns:pic="http://schemas.openxmlformats.org/drawingml/2006/picture">
+                  <pic:nvPicPr>
+                    <pic:cNvPr id="427748653" name="Afbeelding 1" descr="Afbeelding met tekst, schermopname, software, computer&#10;&#10;Automatisch gegenereerde beschrijving"/>
+                    <pic:cNvPicPr/>
+                  </pic:nvPicPr>
+                  <pic:blipFill>
+                    <a:blip r:embed="rId15"/>
+                    <a:stretch>
+                      <a:fillRect/>
+                    </a:stretch>
+                  </pic:blipFill>
+                  <pic:spPr>
+                    <a:xfrm>
+                      <a:off x="0" y="0"/>
+                      <a:ext cx="5760720" cy="4784725"/>
+                    </a:xfrm>
+                    <a:prstGeom prst="rect">
+                      <a:avLst/>
+                    </a:prstGeom>
+                  </pic:spPr>
+                </pic:pic>
+              </a:graphicData>
+            </a:graphic>
+          </wp:inline>
+        </w:drawing>
+      </w:r>
+    </w:p>
+    <w:p>
+      <w:pPr>
+        <w:pStyle w:val="Lijstalinea"/>
+        <w:suppressAutoHyphens/>
+        <w:spacing w:after="120" w:line="360" w:lineRule="auto"/>
+        <w:rPr>
+          <w:rFonts w:ascii="Trebuchet MS" w:eastAsia="Verdana" w:hAnsi="Trebuchet MS" w:cs="Verdana"/>
+          <w:sz w:val="24"/>
+          <w:szCs w:val="24"/>
+        </w:rPr>
+      </w:pPr>
+    </w:p>
+    <w:p>
+      <w:pPr>
+        <w:pStyle w:val="Lijstalinea"/>
+        <w:numPr>
+          <w:ilvl w:val="0"/>
+          <w:numId w:val="15"/>
+        </w:numPr>
+        <w:suppressAutoHyphens/>
+        <w:spacing w:after="120" w:line="360" w:lineRule="auto"/>
+        <w:rPr>
+          <w:rFonts w:ascii="Trebuchet MS" w:eastAsia="Verdana" w:hAnsi="Trebuchet MS" w:cs="Verdana"/>
+          <w:sz w:val="24"/>
+          <w:szCs w:val="24"/>
+        </w:rPr>
+      </w:pPr>
+      <w:r>
+        <w:rPr>
+          <w:rFonts w:ascii="Trebuchet MS" w:eastAsia="Verdana" w:hAnsi="Trebuchet MS" w:cs="Verdana"/>
+          <w:sz w:val="24"/>
+          <w:szCs w:val="24"/>
+        </w:rPr>
         <w:t>Tracht de Ubuntu VM uit te zetten vanaf HyperV2019.</w:t>
       </w:r>
     </w:p>
     <w:p>
       <w:pPr>
+        <w:suppressAutoHyphens/>
+        <w:spacing w:after="120" w:line="360" w:lineRule="auto"/>
+        <w:ind w:left="708"/>
+        <w:rPr>
+          <w:rFonts w:ascii="Trebuchet MS" w:eastAsia="Verdana" w:hAnsi="Trebuchet MS" w:cs="Verdana"/>
+          <w:sz w:val="24"/>
+          <w:szCs w:val="24"/>
+        </w:rPr>
+      </w:pPr>
+    </w:p>
+    <w:p>
+      <w:pPr>
+        <w:suppressAutoHyphens/>
+        <w:spacing w:after="120" w:line="360" w:lineRule="auto"/>
+        <w:ind w:left="708"/>
+        <w:rPr>
+          <w:rFonts w:ascii="Trebuchet MS" w:eastAsia="Verdana" w:hAnsi="Trebuchet MS" w:cs="Verdana"/>
+          <w:sz w:val="24"/>
+          <w:szCs w:val="24"/>
+        </w:rPr>
+      </w:pPr>
+      <w:r>
+        <w:rPr>
+          <w:noProof/>
+        </w:rPr>
+        <w:lastRenderedPageBreak/>
+        <w:drawing>
+          <wp:inline distT="0" distB="0" distL="0" distR="0" wp14:anchorId="139B3B56" wp14:editId="6B510BFD">
+            <wp:extent cx="5760720" cy="3602355"/>
+            <wp:effectExtent l="0" t="0" r="0" b="0"/>
+            <wp:docPr id="1261555814" name="Afbeelding 1" descr="Afbeelding met tekst, schermopname, software, Computerpictogram&#10;&#10;Automatisch gegenereerde beschrijving"/>
+            <wp:cNvGraphicFramePr>
+              <a:graphicFrameLocks xmlns:a="http://schemas.openxmlformats.org/drawingml/2006/main" noChangeAspect="1"/>
+            </wp:cNvGraphicFramePr>
+            <a:graphic xmlns:a="http://schemas.openxmlformats.org/drawingml/2006/main">
+              <a:graphicData uri="http://schemas.openxmlformats.org/drawingml/2006/picture">
+                <pic:pic xmlns:pic="http://schemas.openxmlformats.org/drawingml/2006/picture">
+                  <pic:nvPicPr>
+                    <pic:cNvPr id="1261555814" name="Afbeelding 1" descr="Afbeelding met tekst, schermopname, software, Computerpictogram&#10;&#10;Automatisch gegenereerde beschrijving"/>
+                    <pic:cNvPicPr/>
+                  </pic:nvPicPr>
+                  <pic:blipFill>
+                    <a:blip r:embed="rId16"/>
+                    <a:stretch>
+                      <a:fillRect/>
+                    </a:stretch>
+                  </pic:blipFill>
+                  <pic:spPr>
+                    <a:xfrm>
+                      <a:off x="0" y="0"/>
+                      <a:ext cx="5760720" cy="3602355"/>
+                    </a:xfrm>
+                    <a:prstGeom prst="rect">
+                      <a:avLst/>
+                    </a:prstGeom>
+                  </pic:spPr>
+                </pic:pic>
+              </a:graphicData>
+            </a:graphic>
+          </wp:inline>
+        </w:drawing>
+      </w:r>
+    </w:p>
+    <w:p>
+      <w:pPr>
+        <w:suppressAutoHyphens/>
+        <w:spacing w:after="120" w:line="360" w:lineRule="auto"/>
+        <w:ind w:left="708"/>
+        <w:rPr>
+          <w:rFonts w:ascii="Trebuchet MS" w:eastAsia="Verdana" w:hAnsi="Trebuchet MS" w:cs="Verdana"/>
+          <w:sz w:val="24"/>
+          <w:szCs w:val="24"/>
+        </w:rPr>
+      </w:pPr>
+    </w:p>
+    <w:p>
+      <w:pPr>
+        <w:suppressAutoHyphens/>
+        <w:spacing w:after="120" w:line="360" w:lineRule="auto"/>
+        <w:ind w:left="708"/>
+        <w:rPr>
+          <w:rFonts w:ascii="Trebuchet MS" w:eastAsia="Verdana" w:hAnsi="Trebuchet MS" w:cs="Verdana"/>
+          <w:sz w:val="24"/>
+          <w:szCs w:val="24"/>
+        </w:rPr>
+      </w:pPr>
+    </w:p>
+    <w:p>
+      <w:pPr>
+        <w:suppressAutoHyphens/>
+        <w:spacing w:after="120" w:line="360" w:lineRule="auto"/>
+        <w:rPr>
+          <w:rFonts w:ascii="Trebuchet MS" w:eastAsia="Verdana" w:hAnsi="Trebuchet MS" w:cs="Verdana"/>
+          <w:sz w:val="24"/>
+          <w:szCs w:val="24"/>
+        </w:rPr>
+      </w:pPr>
+    </w:p>
+    <w:p>
+      <w:pPr>
+        <w:suppressAutoHyphens/>
+        <w:spacing w:after="120" w:line="360" w:lineRule="auto"/>
+        <w:rPr>
+          <w:rFonts w:ascii="Trebuchet MS" w:eastAsia="Verdana" w:hAnsi="Trebuchet MS" w:cs="Verdana"/>
+          <w:sz w:val="24"/>
+          <w:szCs w:val="24"/>
+        </w:rPr>
+      </w:pPr>
+    </w:p>
+    <w:p>
+      <w:pPr>
         <w:pStyle w:val="Lijstalinea"/>
         <w:suppressAutoHyphens/>
         <w:spacing w:after="120" w:line="360" w:lineRule="auto"/>
@@ -1324,7 +1647,6 @@
         <w:rPr>
           <w:noProof/>
         </w:rPr>
-        <w:lastRenderedPageBreak/>
         <w:drawing>
           <wp:inline distT="0" distB="0" distL="0" distR="0" wp14:anchorId="2DB6AB99" wp14:editId="2E4CEB14">
             <wp:extent cx="5760720" cy="2571115"/>
@@ -1341,7 +1663,7 @@
                     <pic:cNvPicPr/>
                   </pic:nvPicPr>
                   <pic:blipFill>
-                    <a:blip r:embed="rId13"/>
+                    <a:blip r:embed="rId17"/>
                     <a:stretch>
                       <a:fillRect/>
                     </a:stretch>
@@ -1413,6 +1735,7 @@
           <w:sz w:val="24"/>
           <w:szCs w:val="24"/>
         </w:rPr>
+        <w:lastRenderedPageBreak/>
         <w:t xml:space="preserve">U dient de oplossing van deze oefening </w:t>
       </w:r>
       <w:r>
